--- a/기획문서/UDP_Character_Range.docx
+++ b/기획문서/UDP_Character_Range.docx
@@ -27,7 +27,6 @@
       <w:pPr>
         <w:jc w:val="center"/>
         <w:rPr>
-          <w:rFonts w:hint="eastAsia"/>
           <w:b/>
           <w:bCs/>
           <w:sz w:val="20"/>
@@ -126,7 +125,6 @@
         <w:ind w:firstLineChars="100" w:firstLine="200"/>
         <w:jc w:val="both"/>
         <w:rPr>
-          <w:rFonts w:hint="eastAsia"/>
           <w:sz w:val="20"/>
           <w:szCs w:val="20"/>
         </w:rPr>
@@ -137,31 +135,7 @@
           <w:sz w:val="20"/>
           <w:szCs w:val="20"/>
         </w:rPr>
-        <w:t xml:space="preserve">원거리형 스타일은 </w:t>
-      </w:r>
-      <w:r>
-        <w:rPr>
-          <w:rFonts w:hint="eastAsia"/>
-          <w:sz w:val="20"/>
-          <w:szCs w:val="20"/>
-        </w:rPr>
-        <w:t>적과 거리를 크게 유지하며 전투하는 스타일</w:t>
-      </w:r>
-      <w:r>
-        <w:rPr>
-          <w:rFonts w:hint="eastAsia"/>
-          <w:sz w:val="20"/>
-          <w:szCs w:val="20"/>
-        </w:rPr>
-        <w:t>로,</w:t>
-      </w:r>
-      <w:r>
-        <w:rPr>
-          <w:rFonts w:hint="eastAsia"/>
-          <w:sz w:val="20"/>
-          <w:szCs w:val="20"/>
-        </w:rPr>
-        <w:t xml:space="preserve"> 주로 적의 공격을 막아내기 보다 회피하면서, 꾸준히 높은 화력을 쏟아부어 전투를 진행한다. 함선의 체력과 이동속도가 낮지만, 먼 거리의 적을 타격하기 좋으면서 화력이 높은 무기를 주로 사용한다.</w:t>
+        <w:t>원거리형 스타일은 적과 거리를 크게 유지하며 전투하는 스타일로, 주로 적의 공격을 막아내기 보다 회피하면서, 꾸준히 높은 화력을 쏟아부어 전투를 진행한다. 함선의 체력과 이동속도가 낮지만, 먼 거리의 적을 타격하기 좋으면서 화력이 높은 무기를 주로 사용한다.</w:t>
       </w:r>
     </w:p>
     <w:p>
@@ -179,15 +153,7 @@
           <w:sz w:val="20"/>
           <w:szCs w:val="20"/>
         </w:rPr>
-        <w:t xml:space="preserve">거리를 크게 벌려 전투하는 만큼 적의 공격이 도달하는 시간이 길어 회피하기 편한 이점을 가지고 있고, 공격을 회피하며 지속적인 화력으로 압도하는 전투 스타일에 어울려야 하기 때문에, 체력 회복과 같은 강력한 보호 스킬은 지양하고, 컨셉에 맞게 공격 회피를 돕는 스킬을 </w:t>
-      </w:r>
-      <w:r>
-        <w:rPr>
-          <w:rFonts w:hint="eastAsia"/>
-          <w:sz w:val="20"/>
-          <w:szCs w:val="20"/>
-        </w:rPr>
-        <w:t>사용한다.</w:t>
+        <w:t>거리를 크게 벌려 전투하는 만큼 적의 공격이 도달하는 시간이 길어 회피하기 편한 이점을 가지고 있고, 공격을 회피하며 지속적인 화력으로 압도하는 전투 스타일에 어울려야 하기 때문에, 체력 회복과 같은 강력한 보호 스킬은 지양하고, 컨셉에 맞게 공격 회피를 돕는 스킬을 사용한다.</w:t>
       </w:r>
     </w:p>
     <w:p>
@@ -195,7 +161,6 @@
         <w:ind w:firstLineChars="100" w:firstLine="200"/>
         <w:jc w:val="both"/>
         <w:rPr>
-          <w:rFonts w:hint="eastAsia"/>
           <w:sz w:val="20"/>
           <w:szCs w:val="20"/>
         </w:rPr>
@@ -206,15 +171,7 @@
           <w:sz w:val="20"/>
           <w:szCs w:val="20"/>
         </w:rPr>
-        <w:t xml:space="preserve">강력한 지속 화력으로 꾸준히 적을 빠르게 제거하여 생존성을 확보해야 하기 때문에, 상황에 따라 부족할 수도 있는 화력을 보충가능한 스킬을 </w:t>
-      </w:r>
-      <w:r>
-        <w:rPr>
-          <w:rFonts w:hint="eastAsia"/>
-          <w:sz w:val="20"/>
-          <w:szCs w:val="20"/>
-        </w:rPr>
-        <w:t>사용한다.</w:t>
+        <w:t>강력한 지속 화력으로 꾸준히 적을 빠르게 제거하여 생존성을 확보해야 하기 때문에, 상황에 따라 부족할 수도 있는 화력을 보충가능한 스킬을 사용한다.</w:t>
       </w:r>
     </w:p>
     <w:p>
@@ -222,7 +179,6 @@
         <w:ind w:firstLineChars="100" w:firstLine="200"/>
         <w:jc w:val="both"/>
         <w:rPr>
-          <w:rFonts w:hint="eastAsia"/>
           <w:sz w:val="20"/>
           <w:szCs w:val="20"/>
         </w:rPr>
@@ -290,7 +246,6 @@
             <w:pPr>
               <w:jc w:val="center"/>
               <w:rPr>
-                <w:rFonts w:hint="eastAsia"/>
                 <w:b/>
                 <w:bCs/>
                 <w:sz w:val="20"/>
@@ -321,7 +276,6 @@
             <w:pPr>
               <w:jc w:val="center"/>
               <w:rPr>
-                <w:rFonts w:hint="eastAsia"/>
                 <w:b/>
                 <w:bCs/>
                 <w:sz w:val="20"/>
@@ -376,7 +330,6 @@
             <w:pPr>
               <w:jc w:val="center"/>
               <w:rPr>
-                <w:rFonts w:hint="eastAsia"/>
                 <w:b/>
                 <w:bCs/>
                 <w:sz w:val="20"/>
@@ -407,7 +360,6 @@
             <w:pPr>
               <w:jc w:val="center"/>
               <w:rPr>
-                <w:rFonts w:hint="eastAsia"/>
                 <w:b/>
                 <w:bCs/>
                 <w:sz w:val="20"/>
@@ -459,7 +411,6 @@
             <w:pPr>
               <w:jc w:val="center"/>
               <w:rPr>
-                <w:rFonts w:hint="eastAsia"/>
                 <w:b/>
                 <w:bCs/>
                 <w:sz w:val="20"/>
@@ -487,7 +438,6 @@
             <w:pPr>
               <w:jc w:val="center"/>
               <w:rPr>
-                <w:rFonts w:hint="eastAsia"/>
                 <w:b/>
                 <w:bCs/>
                 <w:sz w:val="20"/>
@@ -539,7 +489,6 @@
             <w:pPr>
               <w:jc w:val="center"/>
               <w:rPr>
-                <w:rFonts w:hint="eastAsia"/>
                 <w:b/>
                 <w:bCs/>
                 <w:sz w:val="20"/>
@@ -614,7 +563,6 @@
         <w:ind w:firstLineChars="100" w:firstLine="200"/>
         <w:jc w:val="both"/>
         <w:rPr>
-          <w:rFonts w:hint="eastAsia"/>
           <w:sz w:val="20"/>
           <w:szCs w:val="20"/>
         </w:rPr>
@@ -689,7 +637,6 @@
         <w:ind w:firstLineChars="100" w:firstLine="200"/>
         <w:jc w:val="both"/>
         <w:rPr>
-          <w:rFonts w:hint="eastAsia"/>
           <w:sz w:val="20"/>
           <w:szCs w:val="20"/>
         </w:rPr>
@@ -756,7 +703,6 @@
             <w:pPr>
               <w:jc w:val="center"/>
               <w:rPr>
-                <w:rFonts w:hint="eastAsia"/>
                 <w:b/>
                 <w:bCs/>
                 <w:sz w:val="20"/>
@@ -784,7 +730,6 @@
             <w:pPr>
               <w:jc w:val="center"/>
               <w:rPr>
-                <w:rFonts w:hint="eastAsia"/>
                 <w:b/>
                 <w:bCs/>
                 <w:sz w:val="20"/>
@@ -814,7 +759,6 @@
             <w:pPr>
               <w:jc w:val="center"/>
               <w:rPr>
-                <w:rFonts w:hint="eastAsia"/>
                 <w:b/>
                 <w:bCs/>
                 <w:sz w:val="20"/>
@@ -842,7 +786,6 @@
             <w:pPr>
               <w:jc w:val="center"/>
               <w:rPr>
-                <w:rFonts w:hint="eastAsia"/>
                 <w:b/>
                 <w:bCs/>
                 <w:sz w:val="20"/>
@@ -871,7 +814,6 @@
             <w:pPr>
               <w:jc w:val="center"/>
               <w:rPr>
-                <w:rFonts w:hint="eastAsia"/>
                 <w:sz w:val="20"/>
                 <w:szCs w:val="20"/>
               </w:rPr>
@@ -894,7 +836,6 @@
             <w:pPr>
               <w:jc w:val="center"/>
               <w:rPr>
-                <w:rFonts w:hint="eastAsia"/>
                 <w:sz w:val="20"/>
                 <w:szCs w:val="20"/>
               </w:rPr>
@@ -917,7 +858,6 @@
             <w:pPr>
               <w:jc w:val="center"/>
               <w:rPr>
-                <w:rFonts w:hint="eastAsia"/>
                 <w:sz w:val="20"/>
                 <w:szCs w:val="20"/>
               </w:rPr>
@@ -940,7 +880,6 @@
             <w:pPr>
               <w:jc w:val="center"/>
               <w:rPr>
-                <w:rFonts w:hint="eastAsia"/>
                 <w:sz w:val="20"/>
                 <w:szCs w:val="20"/>
               </w:rPr>
@@ -965,7 +904,6 @@
             <w:pPr>
               <w:jc w:val="center"/>
               <w:rPr>
-                <w:rFonts w:hint="eastAsia"/>
                 <w:sz w:val="20"/>
                 <w:szCs w:val="20"/>
               </w:rPr>
@@ -988,7 +926,6 @@
             <w:pPr>
               <w:jc w:val="center"/>
               <w:rPr>
-                <w:rFonts w:hint="eastAsia"/>
                 <w:sz w:val="20"/>
                 <w:szCs w:val="20"/>
               </w:rPr>
@@ -1011,7 +948,6 @@
             <w:pPr>
               <w:jc w:val="center"/>
               <w:rPr>
-                <w:rFonts w:hint="eastAsia"/>
                 <w:sz w:val="20"/>
                 <w:szCs w:val="20"/>
               </w:rPr>
@@ -1034,7 +970,6 @@
             <w:pPr>
               <w:jc w:val="center"/>
               <w:rPr>
-                <w:rFonts w:hint="eastAsia"/>
                 <w:sz w:val="20"/>
                 <w:szCs w:val="20"/>
               </w:rPr>
@@ -1059,7 +994,6 @@
             <w:pPr>
               <w:jc w:val="center"/>
               <w:rPr>
-                <w:rFonts w:hint="eastAsia"/>
                 <w:sz w:val="20"/>
                 <w:szCs w:val="20"/>
               </w:rPr>
@@ -1082,7 +1016,6 @@
             <w:pPr>
               <w:jc w:val="center"/>
               <w:rPr>
-                <w:rFonts w:hint="eastAsia"/>
                 <w:sz w:val="20"/>
                 <w:szCs w:val="20"/>
               </w:rPr>
@@ -1105,7 +1038,6 @@
             <w:pPr>
               <w:jc w:val="center"/>
               <w:rPr>
-                <w:rFonts w:hint="eastAsia"/>
                 <w:sz w:val="20"/>
                 <w:szCs w:val="20"/>
               </w:rPr>
@@ -1128,7 +1060,6 @@
             <w:pPr>
               <w:jc w:val="center"/>
               <w:rPr>
-                <w:rFonts w:hint="eastAsia"/>
                 <w:sz w:val="20"/>
                 <w:szCs w:val="20"/>
               </w:rPr>
@@ -1153,7 +1084,6 @@
             <w:pPr>
               <w:jc w:val="center"/>
               <w:rPr>
-                <w:rFonts w:hint="eastAsia"/>
                 <w:sz w:val="20"/>
                 <w:szCs w:val="20"/>
               </w:rPr>
@@ -1176,7 +1106,6 @@
             <w:pPr>
               <w:jc w:val="center"/>
               <w:rPr>
-                <w:rFonts w:hint="eastAsia"/>
                 <w:sz w:val="20"/>
                 <w:szCs w:val="20"/>
               </w:rPr>
@@ -1199,7 +1128,6 @@
             <w:pPr>
               <w:jc w:val="center"/>
               <w:rPr>
-                <w:rFonts w:hint="eastAsia"/>
                 <w:sz w:val="20"/>
                 <w:szCs w:val="20"/>
               </w:rPr>
@@ -1222,7 +1150,6 @@
             <w:pPr>
               <w:jc w:val="center"/>
               <w:rPr>
-                <w:rFonts w:hint="eastAsia"/>
                 <w:sz w:val="20"/>
                 <w:szCs w:val="20"/>
               </w:rPr>
@@ -1373,7 +1300,6 @@
         <w:ind w:firstLineChars="100" w:firstLine="200"/>
         <w:jc w:val="both"/>
         <w:rPr>
-          <w:rFonts w:hint="eastAsia"/>
           <w:b/>
           <w:bCs/>
           <w:sz w:val="20"/>
@@ -1442,7 +1368,6 @@
             <w:pPr>
               <w:jc w:val="center"/>
               <w:rPr>
-                <w:rFonts w:hint="eastAsia"/>
                 <w:b/>
                 <w:bCs/>
                 <w:sz w:val="20"/>
@@ -1470,7 +1395,6 @@
             <w:pPr>
               <w:jc w:val="center"/>
               <w:rPr>
-                <w:rFonts w:hint="eastAsia"/>
                 <w:b/>
                 <w:bCs/>
                 <w:sz w:val="20"/>
@@ -1500,7 +1424,6 @@
             <w:pPr>
               <w:jc w:val="center"/>
               <w:rPr>
-                <w:rFonts w:hint="eastAsia"/>
                 <w:b/>
                 <w:bCs/>
                 <w:sz w:val="20"/>
@@ -1528,7 +1451,6 @@
             <w:pPr>
               <w:jc w:val="center"/>
               <w:rPr>
-                <w:rFonts w:hint="eastAsia"/>
                 <w:b/>
                 <w:bCs/>
                 <w:sz w:val="20"/>
@@ -1557,7 +1479,6 @@
             <w:pPr>
               <w:jc w:val="center"/>
               <w:rPr>
-                <w:rFonts w:hint="eastAsia"/>
                 <w:sz w:val="20"/>
                 <w:szCs w:val="20"/>
               </w:rPr>
@@ -1580,7 +1501,6 @@
             <w:pPr>
               <w:jc w:val="center"/>
               <w:rPr>
-                <w:rFonts w:hint="eastAsia"/>
                 <w:sz w:val="20"/>
                 <w:szCs w:val="20"/>
               </w:rPr>
@@ -1603,7 +1523,6 @@
             <w:pPr>
               <w:jc w:val="center"/>
               <w:rPr>
-                <w:rFonts w:hint="eastAsia"/>
                 <w:sz w:val="20"/>
                 <w:szCs w:val="20"/>
               </w:rPr>
@@ -1626,7 +1545,6 @@
             <w:pPr>
               <w:jc w:val="center"/>
               <w:rPr>
-                <w:rFonts w:hint="eastAsia"/>
                 <w:sz w:val="20"/>
                 <w:szCs w:val="20"/>
               </w:rPr>
@@ -1651,7 +1569,6 @@
             <w:pPr>
               <w:jc w:val="center"/>
               <w:rPr>
-                <w:rFonts w:hint="eastAsia"/>
                 <w:sz w:val="20"/>
                 <w:szCs w:val="20"/>
               </w:rPr>
@@ -1674,7 +1591,6 @@
             <w:pPr>
               <w:jc w:val="center"/>
               <w:rPr>
-                <w:rFonts w:hint="eastAsia"/>
                 <w:sz w:val="20"/>
                 <w:szCs w:val="20"/>
               </w:rPr>
@@ -1697,7 +1613,6 @@
             <w:pPr>
               <w:jc w:val="center"/>
               <w:rPr>
-                <w:rFonts w:hint="eastAsia"/>
                 <w:sz w:val="20"/>
                 <w:szCs w:val="20"/>
               </w:rPr>
@@ -1720,7 +1635,6 @@
             <w:pPr>
               <w:jc w:val="center"/>
               <w:rPr>
-                <w:rFonts w:hint="eastAsia"/>
                 <w:sz w:val="20"/>
                 <w:szCs w:val="20"/>
               </w:rPr>
@@ -1745,7 +1659,6 @@
             <w:pPr>
               <w:jc w:val="center"/>
               <w:rPr>
-                <w:rFonts w:hint="eastAsia"/>
                 <w:sz w:val="20"/>
                 <w:szCs w:val="20"/>
               </w:rPr>
@@ -1768,7 +1681,6 @@
             <w:pPr>
               <w:jc w:val="center"/>
               <w:rPr>
-                <w:rFonts w:hint="eastAsia"/>
                 <w:sz w:val="20"/>
                 <w:szCs w:val="20"/>
               </w:rPr>
@@ -1791,7 +1703,6 @@
             <w:pPr>
               <w:jc w:val="center"/>
               <w:rPr>
-                <w:rFonts w:hint="eastAsia"/>
                 <w:sz w:val="20"/>
                 <w:szCs w:val="20"/>
               </w:rPr>
@@ -1814,7 +1725,6 @@
             <w:pPr>
               <w:jc w:val="center"/>
               <w:rPr>
-                <w:rFonts w:hint="eastAsia"/>
                 <w:sz w:val="20"/>
                 <w:szCs w:val="20"/>
               </w:rPr>
@@ -1839,7 +1749,6 @@
             <w:pPr>
               <w:jc w:val="center"/>
               <w:rPr>
-                <w:rFonts w:hint="eastAsia"/>
                 <w:sz w:val="20"/>
                 <w:szCs w:val="20"/>
               </w:rPr>
@@ -1862,7 +1771,6 @@
             <w:pPr>
               <w:jc w:val="center"/>
               <w:rPr>
-                <w:rFonts w:hint="eastAsia"/>
                 <w:sz w:val="20"/>
                 <w:szCs w:val="20"/>
               </w:rPr>
@@ -1885,7 +1793,6 @@
             <w:pPr>
               <w:jc w:val="center"/>
               <w:rPr>
-                <w:rFonts w:hint="eastAsia"/>
                 <w:sz w:val="20"/>
                 <w:szCs w:val="20"/>
               </w:rPr>
@@ -1908,7 +1815,6 @@
             <w:pPr>
               <w:jc w:val="center"/>
               <w:rPr>
-                <w:rFonts w:hint="eastAsia"/>
                 <w:sz w:val="20"/>
                 <w:szCs w:val="20"/>
               </w:rPr>
@@ -1956,39 +1862,7 @@
           <w:sz w:val="20"/>
           <w:szCs w:val="20"/>
         </w:rPr>
-        <w:t>1만큼 떨어진 위치에 서로 평행하게 날아가는 두 개의 포탄을</w:t>
-      </w:r>
-      <w:r>
-        <w:rPr>
-          <w:rFonts w:hint="eastAsia"/>
-          <w:sz w:val="20"/>
-          <w:szCs w:val="20"/>
-        </w:rPr>
-        <w:t xml:space="preserve"> 발사하여</w:t>
-      </w:r>
-      <w:r>
-        <w:rPr>
-          <w:rFonts w:hint="eastAsia"/>
-          <w:sz w:val="20"/>
-          <w:szCs w:val="20"/>
-        </w:rPr>
-        <w:t xml:space="preserve"> 총 </w:t>
-      </w:r>
-      <w:r>
-        <w:rPr>
-          <w:rFonts w:hint="eastAsia"/>
-          <w:sz w:val="20"/>
-          <w:szCs w:val="20"/>
-        </w:rPr>
-        <w:t>2</w:t>
-      </w:r>
-      <w:r>
-        <w:rPr>
-          <w:rFonts w:hint="eastAsia"/>
-          <w:sz w:val="20"/>
-          <w:szCs w:val="20"/>
-        </w:rPr>
-        <w:t>발의 포탄을 발사</w:t>
+        <w:t>1만큼 떨어진 위치에 서로 평행하게 날아가는 두 개의 포탄을 발사하여 총 2발의 포탄을 발사</w:t>
       </w:r>
       <w:r>
         <w:rPr>
@@ -2012,7 +1886,6 @@
         <w:ind w:firstLineChars="100" w:firstLine="200"/>
         <w:jc w:val="both"/>
         <w:rPr>
-          <w:rFonts w:hint="eastAsia"/>
           <w:sz w:val="20"/>
           <w:szCs w:val="20"/>
         </w:rPr>
@@ -2098,7 +1971,6 @@
             <w:pPr>
               <w:jc w:val="center"/>
               <w:rPr>
-                <w:rFonts w:hint="eastAsia"/>
                 <w:b/>
                 <w:bCs/>
                 <w:sz w:val="20"/>
@@ -2126,7 +1998,6 @@
             <w:pPr>
               <w:jc w:val="center"/>
               <w:rPr>
-                <w:rFonts w:hint="eastAsia"/>
                 <w:b/>
                 <w:bCs/>
                 <w:sz w:val="20"/>
@@ -2156,7 +2027,6 @@
             <w:pPr>
               <w:jc w:val="center"/>
               <w:rPr>
-                <w:rFonts w:hint="eastAsia"/>
                 <w:b/>
                 <w:bCs/>
                 <w:sz w:val="20"/>
@@ -2184,7 +2054,6 @@
             <w:pPr>
               <w:jc w:val="center"/>
               <w:rPr>
-                <w:rFonts w:hint="eastAsia"/>
                 <w:b/>
                 <w:bCs/>
                 <w:sz w:val="20"/>
@@ -2213,7 +2082,6 @@
             <w:pPr>
               <w:jc w:val="center"/>
               <w:rPr>
-                <w:rFonts w:hint="eastAsia"/>
                 <w:sz w:val="20"/>
                 <w:szCs w:val="20"/>
               </w:rPr>
@@ -2236,7 +2104,6 @@
             <w:pPr>
               <w:jc w:val="center"/>
               <w:rPr>
-                <w:rFonts w:hint="eastAsia"/>
                 <w:sz w:val="20"/>
                 <w:szCs w:val="20"/>
               </w:rPr>
@@ -2259,7 +2126,6 @@
             <w:pPr>
               <w:jc w:val="center"/>
               <w:rPr>
-                <w:rFonts w:hint="eastAsia"/>
                 <w:sz w:val="20"/>
                 <w:szCs w:val="20"/>
               </w:rPr>
@@ -2282,7 +2148,6 @@
             <w:pPr>
               <w:jc w:val="center"/>
               <w:rPr>
-                <w:rFonts w:hint="eastAsia"/>
                 <w:sz w:val="20"/>
                 <w:szCs w:val="20"/>
               </w:rPr>
@@ -2307,7 +2172,6 @@
             <w:pPr>
               <w:jc w:val="center"/>
               <w:rPr>
-                <w:rFonts w:hint="eastAsia"/>
                 <w:sz w:val="20"/>
                 <w:szCs w:val="20"/>
               </w:rPr>
@@ -2330,7 +2194,6 @@
             <w:pPr>
               <w:jc w:val="center"/>
               <w:rPr>
-                <w:rFonts w:hint="eastAsia"/>
                 <w:sz w:val="20"/>
                 <w:szCs w:val="20"/>
               </w:rPr>
@@ -2353,7 +2216,6 @@
             <w:pPr>
               <w:jc w:val="center"/>
               <w:rPr>
-                <w:rFonts w:hint="eastAsia"/>
                 <w:sz w:val="20"/>
                 <w:szCs w:val="20"/>
               </w:rPr>
@@ -2376,7 +2238,6 @@
             <w:pPr>
               <w:jc w:val="center"/>
               <w:rPr>
-                <w:rFonts w:hint="eastAsia"/>
                 <w:sz w:val="20"/>
                 <w:szCs w:val="20"/>
               </w:rPr>
@@ -2401,7 +2262,6 @@
             <w:pPr>
               <w:jc w:val="center"/>
               <w:rPr>
-                <w:rFonts w:hint="eastAsia"/>
                 <w:sz w:val="20"/>
                 <w:szCs w:val="20"/>
               </w:rPr>
@@ -2424,7 +2284,6 @@
             <w:pPr>
               <w:jc w:val="center"/>
               <w:rPr>
-                <w:rFonts w:hint="eastAsia"/>
                 <w:sz w:val="20"/>
                 <w:szCs w:val="20"/>
               </w:rPr>
@@ -2447,7 +2306,6 @@
             <w:pPr>
               <w:jc w:val="center"/>
               <w:rPr>
-                <w:rFonts w:hint="eastAsia"/>
                 <w:sz w:val="20"/>
                 <w:szCs w:val="20"/>
               </w:rPr>
@@ -2470,7 +2328,6 @@
             <w:pPr>
               <w:jc w:val="center"/>
               <w:rPr>
-                <w:rFonts w:hint="eastAsia"/>
                 <w:sz w:val="20"/>
                 <w:szCs w:val="20"/>
               </w:rPr>
@@ -2495,7 +2352,6 @@
             <w:pPr>
               <w:jc w:val="center"/>
               <w:rPr>
-                <w:rFonts w:hint="eastAsia"/>
                 <w:sz w:val="20"/>
                 <w:szCs w:val="20"/>
               </w:rPr>
@@ -2518,7 +2374,6 @@
             <w:pPr>
               <w:jc w:val="center"/>
               <w:rPr>
-                <w:rFonts w:hint="eastAsia"/>
                 <w:sz w:val="20"/>
                 <w:szCs w:val="20"/>
               </w:rPr>
@@ -2541,7 +2396,6 @@
             <w:pPr>
               <w:jc w:val="center"/>
               <w:rPr>
-                <w:rFonts w:hint="eastAsia"/>
                 <w:sz w:val="20"/>
                 <w:szCs w:val="20"/>
               </w:rPr>
@@ -2564,7 +2418,6 @@
             <w:pPr>
               <w:jc w:val="center"/>
               <w:rPr>
-                <w:rFonts w:hint="eastAsia"/>
                 <w:sz w:val="20"/>
                 <w:szCs w:val="20"/>
               </w:rPr>
@@ -2640,7 +2493,6 @@
         <w:ind w:firstLineChars="100" w:firstLine="200"/>
         <w:jc w:val="both"/>
         <w:rPr>
-          <w:rFonts w:hint="eastAsia"/>
           <w:sz w:val="20"/>
           <w:szCs w:val="20"/>
         </w:rPr>
@@ -2725,7 +2577,6 @@
             <w:pPr>
               <w:jc w:val="center"/>
               <w:rPr>
-                <w:rFonts w:hint="eastAsia"/>
                 <w:b/>
                 <w:bCs/>
                 <w:sz w:val="20"/>
@@ -2753,7 +2604,6 @@
             <w:pPr>
               <w:jc w:val="center"/>
               <w:rPr>
-                <w:rFonts w:hint="eastAsia"/>
                 <w:b/>
                 <w:bCs/>
                 <w:sz w:val="20"/>
@@ -2783,7 +2633,6 @@
             <w:pPr>
               <w:jc w:val="center"/>
               <w:rPr>
-                <w:rFonts w:hint="eastAsia"/>
                 <w:b/>
                 <w:bCs/>
                 <w:sz w:val="20"/>
@@ -2811,7 +2660,6 @@
             <w:pPr>
               <w:jc w:val="center"/>
               <w:rPr>
-                <w:rFonts w:hint="eastAsia"/>
                 <w:b/>
                 <w:bCs/>
                 <w:sz w:val="20"/>
@@ -2840,7 +2688,6 @@
             <w:pPr>
               <w:jc w:val="center"/>
               <w:rPr>
-                <w:rFonts w:hint="eastAsia"/>
                 <w:sz w:val="20"/>
                 <w:szCs w:val="20"/>
               </w:rPr>
@@ -2863,7 +2710,6 @@
             <w:pPr>
               <w:jc w:val="center"/>
               <w:rPr>
-                <w:rFonts w:hint="eastAsia"/>
                 <w:sz w:val="20"/>
                 <w:szCs w:val="20"/>
               </w:rPr>
@@ -2886,7 +2732,6 @@
             <w:pPr>
               <w:jc w:val="center"/>
               <w:rPr>
-                <w:rFonts w:hint="eastAsia"/>
                 <w:sz w:val="20"/>
                 <w:szCs w:val="20"/>
               </w:rPr>
@@ -2909,7 +2754,6 @@
             <w:pPr>
               <w:jc w:val="center"/>
               <w:rPr>
-                <w:rFonts w:hint="eastAsia"/>
                 <w:sz w:val="20"/>
                 <w:szCs w:val="20"/>
               </w:rPr>
@@ -2934,7 +2778,6 @@
             <w:pPr>
               <w:jc w:val="center"/>
               <w:rPr>
-                <w:rFonts w:hint="eastAsia"/>
                 <w:sz w:val="20"/>
                 <w:szCs w:val="20"/>
               </w:rPr>
@@ -2957,7 +2800,6 @@
             <w:pPr>
               <w:jc w:val="center"/>
               <w:rPr>
-                <w:rFonts w:hint="eastAsia"/>
                 <w:sz w:val="20"/>
                 <w:szCs w:val="20"/>
               </w:rPr>
@@ -2980,7 +2822,6 @@
             <w:pPr>
               <w:jc w:val="center"/>
               <w:rPr>
-                <w:rFonts w:hint="eastAsia"/>
                 <w:sz w:val="20"/>
                 <w:szCs w:val="20"/>
               </w:rPr>
@@ -3003,7 +2844,6 @@
             <w:pPr>
               <w:jc w:val="center"/>
               <w:rPr>
-                <w:rFonts w:hint="eastAsia"/>
                 <w:sz w:val="20"/>
                 <w:szCs w:val="20"/>
               </w:rPr>
@@ -3028,7 +2868,6 @@
             <w:pPr>
               <w:jc w:val="center"/>
               <w:rPr>
-                <w:rFonts w:hint="eastAsia"/>
                 <w:sz w:val="20"/>
                 <w:szCs w:val="20"/>
               </w:rPr>
@@ -3051,7 +2890,6 @@
             <w:pPr>
               <w:jc w:val="center"/>
               <w:rPr>
-                <w:rFonts w:hint="eastAsia"/>
                 <w:sz w:val="20"/>
                 <w:szCs w:val="20"/>
               </w:rPr>
@@ -3074,7 +2912,6 @@
             <w:pPr>
               <w:jc w:val="center"/>
               <w:rPr>
-                <w:rFonts w:hint="eastAsia"/>
                 <w:sz w:val="20"/>
                 <w:szCs w:val="20"/>
               </w:rPr>
@@ -3097,7 +2934,6 @@
             <w:pPr>
               <w:jc w:val="center"/>
               <w:rPr>
-                <w:rFonts w:hint="eastAsia"/>
                 <w:sz w:val="20"/>
                 <w:szCs w:val="20"/>
               </w:rPr>
@@ -3122,7 +2958,6 @@
             <w:pPr>
               <w:jc w:val="center"/>
               <w:rPr>
-                <w:rFonts w:hint="eastAsia"/>
                 <w:sz w:val="20"/>
                 <w:szCs w:val="20"/>
               </w:rPr>
@@ -3145,7 +2980,6 @@
             <w:pPr>
               <w:jc w:val="center"/>
               <w:rPr>
-                <w:rFonts w:hint="eastAsia"/>
                 <w:sz w:val="20"/>
                 <w:szCs w:val="20"/>
               </w:rPr>
@@ -3168,7 +3002,6 @@
             <w:pPr>
               <w:jc w:val="center"/>
               <w:rPr>
-                <w:rFonts w:hint="eastAsia"/>
                 <w:sz w:val="20"/>
                 <w:szCs w:val="20"/>
               </w:rPr>
@@ -3191,7 +3024,6 @@
             <w:pPr>
               <w:jc w:val="center"/>
               <w:rPr>
-                <w:rFonts w:hint="eastAsia"/>
                 <w:sz w:val="20"/>
                 <w:szCs w:val="20"/>
               </w:rPr>
@@ -3362,7 +3194,6 @@
         <w:ind w:firstLineChars="100" w:firstLine="200"/>
         <w:jc w:val="both"/>
         <w:rPr>
-          <w:rFonts w:hint="eastAsia"/>
           <w:sz w:val="20"/>
           <w:szCs w:val="20"/>
         </w:rPr>
@@ -3400,7 +3231,6 @@
             <w:pPr>
               <w:jc w:val="center"/>
               <w:rPr>
-                <w:rFonts w:hint="eastAsia"/>
                 <w:b/>
                 <w:bCs/>
                 <w:sz w:val="20"/>
@@ -3431,7 +3261,6 @@
             <w:pPr>
               <w:jc w:val="center"/>
               <w:rPr>
-                <w:rFonts w:hint="eastAsia"/>
                 <w:b/>
                 <w:bCs/>
                 <w:sz w:val="20"/>
@@ -3486,7 +3315,6 @@
             <w:pPr>
               <w:jc w:val="center"/>
               <w:rPr>
-                <w:rFonts w:hint="eastAsia"/>
                 <w:b/>
                 <w:bCs/>
                 <w:sz w:val="20"/>
@@ -3517,7 +3345,6 @@
             <w:pPr>
               <w:jc w:val="center"/>
               <w:rPr>
-                <w:rFonts w:hint="eastAsia"/>
                 <w:b/>
                 <w:bCs/>
                 <w:sz w:val="20"/>
@@ -3565,7 +3392,6 @@
         <w:ind w:firstLineChars="100" w:firstLine="200"/>
         <w:jc w:val="both"/>
         <w:rPr>
-          <w:rFonts w:hint="eastAsia"/>
           <w:sz w:val="20"/>
           <w:szCs w:val="20"/>
         </w:rPr>
@@ -3576,7 +3402,6 @@
         <w:ind w:firstLineChars="100" w:firstLine="200"/>
         <w:jc w:val="both"/>
         <w:rPr>
-          <w:rFonts w:hint="eastAsia"/>
           <w:sz w:val="20"/>
           <w:szCs w:val="20"/>
         </w:rPr>
@@ -3616,7 +3441,6 @@
         <w:ind w:firstLineChars="100" w:firstLine="200"/>
         <w:jc w:val="both"/>
         <w:rPr>
-          <w:rFonts w:hint="eastAsia"/>
           <w:sz w:val="20"/>
           <w:szCs w:val="20"/>
         </w:rPr>
@@ -3683,15 +3507,7 @@
           <w:sz w:val="20"/>
           <w:szCs w:val="20"/>
         </w:rPr>
-        <w:t xml:space="preserve"> </w:t>
-      </w:r>
-      <w:r>
-        <w:rPr>
-          <w:rFonts w:hint="eastAsia"/>
-          <w:sz w:val="20"/>
-          <w:szCs w:val="20"/>
-        </w:rPr>
-        <w:t>사용 후 12초가 지나면 스킬을 재사용할 수 있다.</w:t>
+        <w:t xml:space="preserve"> 사용 후 12초가 지나면 스킬을 재사용할 수 있다.</w:t>
       </w:r>
     </w:p>
     <w:p>
@@ -3699,7 +3515,6 @@
         <w:ind w:firstLineChars="100" w:firstLine="200"/>
         <w:jc w:val="both"/>
         <w:rPr>
-          <w:rFonts w:hint="eastAsia"/>
           <w:sz w:val="20"/>
           <w:szCs w:val="20"/>
         </w:rPr>
@@ -3782,7 +3597,6 @@
         <w:ind w:firstLineChars="100" w:firstLine="200"/>
         <w:jc w:val="both"/>
         <w:rPr>
-          <w:rFonts w:hint="eastAsia"/>
           <w:sz w:val="20"/>
           <w:szCs w:val="20"/>
         </w:rPr>
@@ -3834,7 +3648,6 @@
         <w:ind w:firstLineChars="100" w:firstLine="200"/>
         <w:jc w:val="both"/>
         <w:rPr>
-          <w:rFonts w:hint="eastAsia"/>
           <w:sz w:val="20"/>
           <w:szCs w:val="20"/>
         </w:rPr>
@@ -3965,7 +3778,6 @@
         <w:ind w:firstLineChars="100" w:firstLine="200"/>
         <w:jc w:val="both"/>
         <w:rPr>
-          <w:rFonts w:hint="eastAsia"/>
           <w:sz w:val="20"/>
           <w:szCs w:val="20"/>
         </w:rPr>
@@ -4063,7 +3875,6 @@
     <w:pPr>
       <w:pStyle w:val="aa"/>
       <w:rPr>
-        <w:rFonts w:hint="eastAsia"/>
         <w:b/>
         <w:bCs/>
       </w:rPr>

--- a/기획문서/UDP_Character_Range.docx
+++ b/기획문서/UDP_Character_Range.docx
@@ -20,7 +20,7 @@
           <w:sz w:val="40"/>
           <w:szCs w:val="40"/>
         </w:rPr>
-        <w:t>Project: UDP</w:t>
+        <w:t>Retreat Protocol</w:t>
       </w:r>
     </w:p>
     <w:p>
@@ -736,7 +736,6 @@
                 <w:szCs w:val="20"/>
               </w:rPr>
             </w:pPr>
-            <w:proofErr w:type="spellStart"/>
             <w:r>
               <w:rPr>
                 <w:rFonts w:hint="eastAsia"/>
@@ -747,7 +746,6 @@
               </w:rPr>
               <w:t>피해량</w:t>
             </w:r>
-            <w:proofErr w:type="spellEnd"/>
           </w:p>
         </w:tc>
         <w:tc>
@@ -1250,23 +1248,13 @@
           <w:szCs w:val="20"/>
         </w:rPr>
       </w:pPr>
-      <w:proofErr w:type="spellStart"/>
-      <w:r>
-        <w:rPr>
-          <w:rFonts w:hint="eastAsia"/>
-          <w:sz w:val="20"/>
-          <w:szCs w:val="20"/>
-        </w:rPr>
-        <w:t>철갑소이탄에</w:t>
-      </w:r>
-      <w:proofErr w:type="spellEnd"/>
-      <w:r>
-        <w:rPr>
-          <w:rFonts w:hint="eastAsia"/>
-          <w:sz w:val="20"/>
-          <w:szCs w:val="20"/>
-        </w:rPr>
-        <w:t xml:space="preserve"> 명중한 적은 4초동안 방어력이 20% 감소</w:t>
+      <w:r>
+        <w:rPr>
+          <w:rFonts w:hint="eastAsia"/>
+          <w:sz w:val="20"/>
+          <w:szCs w:val="20"/>
+        </w:rPr>
+        <w:t>철갑소이탄에 명중한 적은 4초동안 방어력이 20% 감소</w:t>
       </w:r>
       <w:r>
         <w:rPr>
@@ -1401,7 +1389,6 @@
                 <w:szCs w:val="20"/>
               </w:rPr>
             </w:pPr>
-            <w:proofErr w:type="spellStart"/>
             <w:r>
               <w:rPr>
                 <w:rFonts w:hint="eastAsia"/>
@@ -1412,7 +1399,6 @@
               </w:rPr>
               <w:t>피해량</w:t>
             </w:r>
-            <w:proofErr w:type="spellEnd"/>
           </w:p>
         </w:tc>
         <w:tc>
@@ -1890,23 +1876,13 @@
           <w:szCs w:val="20"/>
         </w:rPr>
       </w:pPr>
-      <w:proofErr w:type="spellStart"/>
-      <w:r>
-        <w:rPr>
-          <w:rFonts w:hint="eastAsia"/>
-          <w:sz w:val="20"/>
-          <w:szCs w:val="20"/>
-        </w:rPr>
-        <w:t>근접유도탄은</w:t>
-      </w:r>
-      <w:proofErr w:type="spellEnd"/>
-      <w:r>
-        <w:rPr>
-          <w:rFonts w:hint="eastAsia"/>
-          <w:sz w:val="20"/>
-          <w:szCs w:val="20"/>
-        </w:rPr>
-        <w:t xml:space="preserve"> 날아가는 도중 주변 20거리 이내의 적을 발견하면 해당 적의 위치로 방향을 변경하며, 적을 발견하는 거리는 레벨이 상승함에 따라 4씩 증가하여 최종적으로 4레벨에는 32거리 이내의 적을 발견</w:t>
+      <w:r>
+        <w:rPr>
+          <w:rFonts w:hint="eastAsia"/>
+          <w:sz w:val="20"/>
+          <w:szCs w:val="20"/>
+        </w:rPr>
+        <w:t>근접유도탄은 날아가는 도중 주변 20거리 이내의 적을 발견하면 해당 적의 위치로 방향을 변경하며, 적을 발견하는 거리는 레벨이 상승함에 따라 4씩 증가하여 최종적으로 4레벨에는 32거리 이내의 적을 발견</w:t>
       </w:r>
       <w:r>
         <w:rPr>
@@ -2004,7 +1980,6 @@
                 <w:szCs w:val="20"/>
               </w:rPr>
             </w:pPr>
-            <w:proofErr w:type="spellStart"/>
             <w:r>
               <w:rPr>
                 <w:rFonts w:hint="eastAsia"/>
@@ -2015,7 +1990,6 @@
               </w:rPr>
               <w:t>피해량</w:t>
             </w:r>
-            <w:proofErr w:type="spellEnd"/>
           </w:p>
         </w:tc>
         <w:tc>
@@ -2443,23 +2417,13 @@
           <w:szCs w:val="20"/>
         </w:rPr>
       </w:pPr>
-      <w:proofErr w:type="spellStart"/>
-      <w:r>
-        <w:rPr>
-          <w:rFonts w:hint="eastAsia"/>
-          <w:sz w:val="20"/>
-          <w:szCs w:val="20"/>
-        </w:rPr>
-        <w:t>조준점</w:t>
-      </w:r>
-      <w:proofErr w:type="spellEnd"/>
-      <w:r>
-        <w:rPr>
-          <w:rFonts w:hint="eastAsia"/>
-          <w:sz w:val="20"/>
-          <w:szCs w:val="20"/>
-        </w:rPr>
-        <w:t xml:space="preserve"> 방향으로 정확하게 날아가는 하나의 포탄을 발사한다.</w:t>
+      <w:r>
+        <w:rPr>
+          <w:rFonts w:hint="eastAsia"/>
+          <w:sz w:val="20"/>
+          <w:szCs w:val="20"/>
+        </w:rPr>
+        <w:t>조준점 방향으로 정확하게 날아가는 하나의 포탄을 발사한다.</w:t>
       </w:r>
     </w:p>
     <w:p>
@@ -2610,7 +2574,6 @@
                 <w:szCs w:val="20"/>
               </w:rPr>
             </w:pPr>
-            <w:proofErr w:type="spellStart"/>
             <w:r>
               <w:rPr>
                 <w:rFonts w:hint="eastAsia"/>
@@ -2621,7 +2584,6 @@
               </w:rPr>
               <w:t>피해량</w:t>
             </w:r>
-            <w:proofErr w:type="spellEnd"/>
           </w:p>
         </w:tc>
         <w:tc>
@@ -3132,23 +3094,13 @@
         </w:rPr>
         <w:t xml:space="preserve">거나, </w:t>
       </w:r>
-      <w:proofErr w:type="spellStart"/>
-      <w:r>
-        <w:rPr>
-          <w:rFonts w:hint="eastAsia"/>
-          <w:sz w:val="20"/>
-          <w:szCs w:val="20"/>
-        </w:rPr>
-        <w:t>BoxCollider</w:t>
-      </w:r>
-      <w:proofErr w:type="spellEnd"/>
-      <w:r>
-        <w:rPr>
-          <w:rFonts w:hint="eastAsia"/>
-          <w:sz w:val="20"/>
-          <w:szCs w:val="20"/>
-        </w:rPr>
-        <w:t xml:space="preserve"> 컴포넌트를 가진 직사각형 형태의 오브젝트를 생성하</w:t>
+      <w:r>
+        <w:rPr>
+          <w:rFonts w:hint="eastAsia"/>
+          <w:sz w:val="20"/>
+          <w:szCs w:val="20"/>
+        </w:rPr>
+        <w:t>BoxCollider 컴포넌트를 가진 직사각형 형태의 오브젝트를 생성하</w:t>
       </w:r>
       <w:r>
         <w:rPr>
@@ -4498,7 +4450,6 @@
   <w:style w:type="character" w:default="1" w:styleId="a0">
     <w:name w:val="Default Paragraph Font"/>
     <w:uiPriority w:val="1"/>
-    <w:semiHidden/>
     <w:unhideWhenUsed/>
   </w:style>
   <w:style w:type="table" w:default="1" w:styleId="a1">
